--- a/Nhom2_04_CheThiNhaQuyen_BCGK.docx
+++ b/Nhom2_04_CheThiNhaQuyen_BCGK.docx
@@ -857,8 +857,6 @@
       <w:r>
         <w:br w:type="page"/>
       </w:r>
-      <w:bookmarkStart w:id="6" w:name="_GoBack"/>
-      <w:bookmarkEnd w:id="6"/>
     </w:p>
     <w:p>
       <w:pPr>
@@ -868,16 +866,16 @@
           <w:numId w:val="0"/>
         </w:numPr>
       </w:pPr>
-      <w:bookmarkStart w:id="7" w:name="_Toc342760180"/>
-      <w:bookmarkStart w:id="8" w:name="_Toc343172865"/>
-      <w:bookmarkStart w:id="9" w:name="_Toc74937989"/>
+      <w:bookmarkStart w:id="6" w:name="_Toc342760180"/>
+      <w:bookmarkStart w:id="7" w:name="_Toc343172865"/>
+      <w:bookmarkStart w:id="8" w:name="_Toc74937989"/>
       <w:r>
         <w:lastRenderedPageBreak/>
         <w:t>MỤC LỤC</w:t>
       </w:r>
+      <w:bookmarkEnd w:id="6"/>
       <w:bookmarkEnd w:id="7"/>
       <w:bookmarkEnd w:id="8"/>
-      <w:bookmarkEnd w:id="9"/>
     </w:p>
     <w:p>
       <w:pPr>
@@ -2650,7 +2648,7 @@
           <w:kern w:val="32"/>
         </w:rPr>
       </w:pPr>
-      <w:bookmarkStart w:id="10" w:name="_Toc342760181"/>
+      <w:bookmarkStart w:id="9" w:name="_Toc342760181"/>
       <w:r>
         <w:br w:type="page"/>
       </w:r>
@@ -2663,13 +2661,13 @@
           <w:numId w:val="0"/>
         </w:numPr>
       </w:pPr>
-      <w:bookmarkStart w:id="11" w:name="_Toc74937990"/>
+      <w:bookmarkStart w:id="10" w:name="_Toc74937990"/>
       <w:r>
         <w:lastRenderedPageBreak/>
         <w:t>DANH MỤC HÌNH ẢNH</w:t>
       </w:r>
+      <w:bookmarkEnd w:id="9"/>
       <w:bookmarkEnd w:id="10"/>
-      <w:bookmarkEnd w:id="11"/>
     </w:p>
     <w:p>
       <w:pPr>
@@ -2847,14 +2845,14 @@
           <w:numId w:val="0"/>
         </w:numPr>
       </w:pPr>
-      <w:bookmarkStart w:id="12" w:name="_Toc342760182"/>
-      <w:bookmarkStart w:id="13" w:name="_Toc74937991"/>
+      <w:bookmarkStart w:id="11" w:name="_Toc342760182"/>
+      <w:bookmarkStart w:id="12" w:name="_Toc74937991"/>
       <w:r>
         <w:lastRenderedPageBreak/>
         <w:t>DANH MỤC BẢNG BIỂU</w:t>
       </w:r>
+      <w:bookmarkEnd w:id="11"/>
       <w:bookmarkEnd w:id="12"/>
-      <w:bookmarkEnd w:id="13"/>
     </w:p>
     <w:p>
       <w:pPr>
@@ -3209,8 +3207,8 @@
           <w:numId w:val="0"/>
         </w:numPr>
       </w:pPr>
-      <w:bookmarkStart w:id="14" w:name="_Toc342760183"/>
-      <w:bookmarkStart w:id="15" w:name="_Toc74937992"/>
+      <w:bookmarkStart w:id="13" w:name="_Toc342760183"/>
+      <w:bookmarkStart w:id="14" w:name="_Toc74937992"/>
       <w:r>
         <w:lastRenderedPageBreak/>
         <w:t>DANH</w:t>
@@ -3245,8 +3243,8 @@
       <w:r>
         <w:t>TẮT</w:t>
       </w:r>
+      <w:bookmarkEnd w:id="13"/>
       <w:bookmarkEnd w:id="14"/>
-      <w:bookmarkEnd w:id="15"/>
     </w:p>
     <w:tbl>
       <w:tblPr>
@@ -3281,8 +3279,8 @@
                 <w:b/>
               </w:rPr>
             </w:pPr>
-            <w:bookmarkStart w:id="16" w:name="_Toc339315370"/>
-            <w:bookmarkStart w:id="17" w:name="_Toc342760184"/>
+            <w:bookmarkStart w:id="15" w:name="_Toc339315370"/>
+            <w:bookmarkStart w:id="16" w:name="_Toc342760184"/>
             <w:r>
               <w:rPr>
                 <w:b/>
@@ -3525,16 +3523,16 @@
           <w:numId w:val="0"/>
         </w:numPr>
       </w:pPr>
-      <w:bookmarkStart w:id="18" w:name="_Toc339315372"/>
-      <w:bookmarkStart w:id="19" w:name="_Toc342760186"/>
-      <w:bookmarkStart w:id="20" w:name="_Toc74937993"/>
+      <w:bookmarkStart w:id="17" w:name="_Toc339315372"/>
+      <w:bookmarkStart w:id="18" w:name="_Toc342760186"/>
+      <w:bookmarkStart w:id="19" w:name="_Toc74937993"/>
       <w:r>
         <w:lastRenderedPageBreak/>
         <w:t>LỜI MỞ ĐẦU</w:t>
       </w:r>
+      <w:bookmarkEnd w:id="17"/>
       <w:bookmarkEnd w:id="18"/>
       <w:bookmarkEnd w:id="19"/>
-      <w:bookmarkEnd w:id="20"/>
     </w:p>
     <w:p>
       <w:pPr>
@@ -3588,7 +3586,19 @@
         <w:rPr>
           <w:lang w:val="de-DE"/>
         </w:rPr>
-        <w:t>sinh viên, khoa, lớp, môn học, điểm với các chức nă</w:t>
+        <w:t>sin</w:t>
+      </w:r>
+      <w:r>
+        <w:rPr>
+          <w:lang w:val="de-DE"/>
+        </w:rPr>
+        <w:t>h viên, khoa, lớp, môn học</w:t>
+      </w:r>
+      <w:r>
+        <w:rPr>
+          <w:lang w:val="de-DE"/>
+        </w:rPr>
+        <w:t xml:space="preserve"> với các chức nă</w:t>
       </w:r>
       <w:r>
         <w:rPr>
@@ -3718,7 +3728,7 @@
           <w:lang w:val="de-DE"/>
         </w:rPr>
       </w:pPr>
-      <w:bookmarkStart w:id="21" w:name="_Hlk70968157"/>
+      <w:bookmarkStart w:id="20" w:name="_Hlk70968157"/>
       <w:r>
         <w:rPr>
           <w:lang w:val="de-DE"/>
@@ -3737,7 +3747,7 @@
         </w:rPr>
         <w:t xml:space="preserve"> chương nội dung và phần kết luận</w:t>
       </w:r>
-      <w:bookmarkEnd w:id="21"/>
+      <w:bookmarkEnd w:id="20"/>
       <w:r>
         <w:rPr>
           <w:lang w:val="de-DE"/>
@@ -3884,8 +3894,8 @@
         <w:t>Kết quả và hướng phát triển</w:t>
       </w:r>
     </w:p>
+    <w:bookmarkEnd w:id="15"/>
     <w:bookmarkEnd w:id="16"/>
-    <w:bookmarkEnd w:id="17"/>
     <w:p>
       <w:pPr>
         <w:pStyle w:val="Nomal-"/>
@@ -3920,21 +3930,59 @@
           <w:docGrid w:linePitch="360"/>
         </w:sectPr>
       </w:pPr>
-      <w:bookmarkStart w:id="22" w:name="_Toc428093756"/>
+      <w:bookmarkStart w:id="21" w:name="_Toc428093756"/>
     </w:p>
     <w:p>
       <w:pPr>
         <w:pStyle w:val="Heading1"/>
       </w:pPr>
-      <w:bookmarkStart w:id="23" w:name="_Toc74937994"/>
-      <w:bookmarkEnd w:id="22"/>
+      <w:bookmarkStart w:id="22" w:name="_Toc74937994"/>
+      <w:bookmarkEnd w:id="21"/>
       <w:r>
         <w:lastRenderedPageBreak/>
         <w:t>MÔ TẢ BÀI TOÁN</w:t>
+      </w:r>
+      <w:bookmarkEnd w:id="22"/>
+    </w:p>
+    <w:p>
+      <w:pPr>
+        <w:pStyle w:val="Heading2"/>
+        <w:spacing w:before="120" w:after="60"/>
+        <w:rPr>
+          <w:rFonts w:cs="Times New Roman"/>
+          <w:sz w:val="26"/>
+        </w:rPr>
+      </w:pPr>
+      <w:bookmarkStart w:id="23" w:name="_Toc74937995"/>
+      <w:r>
+        <w:rPr>
+          <w:rFonts w:cs="Times New Roman"/>
+          <w:sz w:val="26"/>
+        </w:rPr>
+        <w:t>Lý do chọn đề tài</w:t>
       </w:r>
       <w:bookmarkEnd w:id="23"/>
     </w:p>
     <w:p>
+      <w:r>
+        <w:t>Hiện nay, tổng số sinh viên đang theo học tại Trường Đại học Kinh tế - Đại học Đà Nẵng là trên 10.000 người. Với số lượng sinh viên ngày càng đông, nhu cầu thông tin của sinh viên phải cập nhật (thêm, xóa) và tìm kiếm thường xuyên gây khó khăn trong việc quản lý sinh viên. Vì vậy, nó đòi hỏi phải có một hệ thống giúp cho việc quản lý một cách nhanh chóng.</w:t>
+      </w:r>
+    </w:p>
+    <w:p>
+      <w:r>
+        <w:t xml:space="preserve">Hiểu được nhu cầu này, chúng em đã xây dựng nên </w:t>
+      </w:r>
+      <w:r>
+        <w:rPr>
+          <w:i/>
+        </w:rPr>
+        <w:t>“Hệ thống quản lý thông tin sinh viên”</w:t>
+      </w:r>
+      <w:r>
+        <w:t xml:space="preserve"> này hy vọng sẽ giúp cho công tác quản lý sinh viên diễn ra dễ dàng, đơn giản và tiết kiệm thời gian hơn.</w:t>
+      </w:r>
+    </w:p>
+    <w:p>
       <w:pPr>
         <w:pStyle w:val="Heading2"/>
         <w:spacing w:before="120" w:after="60"/>
@@ -3943,53 +3991,15 @@
           <w:sz w:val="26"/>
         </w:rPr>
       </w:pPr>
-      <w:bookmarkStart w:id="24" w:name="_Toc74937995"/>
+      <w:bookmarkStart w:id="24" w:name="_Toc74937996"/>
       <w:r>
         <w:rPr>
           <w:rFonts w:cs="Times New Roman"/>
           <w:sz w:val="26"/>
         </w:rPr>
-        <w:t>Lý do chọn đề tài</w:t>
+        <w:t>Tóm tắt bài toán</w:t>
       </w:r>
       <w:bookmarkEnd w:id="24"/>
-    </w:p>
-    <w:p>
-      <w:r>
-        <w:t>Hiện nay, tổng số sinh viên đang theo học tại Trường Đại học Kinh tế - Đại học Đà Nẵng là trên 10.000 người. Với số lượng sinh viên ngày càng đông, nhu cầu thông tin của sinh viên phải cập nhật (thêm, xóa) và tìm kiếm thường xuyên gây khó khăn trong việc quản lý sinh viên. Vì vậy, nó đòi hỏi phải có một hệ thống giúp cho việc quản lý một cách nhanh chóng.</w:t>
-      </w:r>
-    </w:p>
-    <w:p>
-      <w:r>
-        <w:t xml:space="preserve">Hiểu được nhu cầu này, chúng em đã xây dựng nên </w:t>
-      </w:r>
-      <w:r>
-        <w:rPr>
-          <w:i/>
-        </w:rPr>
-        <w:t>“Hệ thống quản lý thông tin sinh viên”</w:t>
-      </w:r>
-      <w:r>
-        <w:t xml:space="preserve"> này hy vọng sẽ giúp cho công tác quản lý sinh viên diễn ra dễ dàng, đơn giản và tiết kiệm thời gian hơn.</w:t>
-      </w:r>
-    </w:p>
-    <w:p>
-      <w:pPr>
-        <w:pStyle w:val="Heading2"/>
-        <w:spacing w:before="120" w:after="60"/>
-        <w:rPr>
-          <w:rFonts w:cs="Times New Roman"/>
-          <w:sz w:val="26"/>
-        </w:rPr>
-      </w:pPr>
-      <w:bookmarkStart w:id="25" w:name="_Toc74937996"/>
-      <w:r>
-        <w:rPr>
-          <w:rFonts w:cs="Times New Roman"/>
-          <w:sz w:val="26"/>
-        </w:rPr>
-        <w:t>Tóm tắt bài toán</w:t>
-      </w:r>
-      <w:bookmarkEnd w:id="25"/>
     </w:p>
     <w:p>
       <w:pPr>
@@ -4008,18 +4018,21 @@
         </w:rPr>
         <w:t xml:space="preserve"> </w:t>
       </w:r>
-      <w:bookmarkStart w:id="26" w:name="_Toc74937997"/>
+      <w:bookmarkStart w:id="25" w:name="_Toc74937997"/>
       <w:r>
         <w:rPr>
           <w:rFonts w:cs="Times New Roman"/>
         </w:rPr>
         <w:t>Tóm tắt hoạt động của hệ thống</w:t>
       </w:r>
-      <w:bookmarkEnd w:id="26"/>
+      <w:bookmarkEnd w:id="25"/>
     </w:p>
     <w:p>
       <w:r>
-        <w:t>Mô tả môi trường: bộ phận CNTT của trường sẽ thực hiện quản lý thông tin của sinh viên theo khoa, với mỗi khoa sẽ chia thành nhiều lớp sinh hoạt, mỗi lớp có một danh sách sinh viên trực thuộc, mỗi môn học sẽ do một khoa quản lý và mỗi sinh viên sẽ có điểm trung bình tương ứng.</w:t>
+        <w:t>Mô tả môi trường: bộ phận CNTT của trường sẽ thực hiện quản lý thông tin của sinh viên theo khoa, với mỗi khoa sẽ chia thành nhiều lớp sinh hoạt, mỗi lớp có một danh sách sinh viên trực thuộc, mỗi môn học sẽ do mộ</w:t>
+      </w:r>
+      <w:r>
+        <w:t>t khoa quản lý.</w:t>
       </w:r>
     </w:p>
     <w:p>
@@ -4047,14 +4060,14 @@
           <w:rFonts w:cs="Times New Roman"/>
         </w:rPr>
       </w:pPr>
-      <w:bookmarkStart w:id="27" w:name="_Toc74937998"/>
+      <w:bookmarkStart w:id="26" w:name="_Toc74937998"/>
       <w:r>
         <w:rPr>
           <w:rFonts w:cs="Times New Roman"/>
         </w:rPr>
         <w:t>Thông tin sử dụng trong hệ thống</w:t>
       </w:r>
-      <w:bookmarkEnd w:id="27"/>
+      <w:bookmarkEnd w:id="26"/>
     </w:p>
     <w:p>
       <w:r>
@@ -4073,7 +4086,7 @@
           <w:sz w:val="26"/>
         </w:rPr>
       </w:pPr>
-      <w:bookmarkStart w:id="28" w:name="_Toc74937999"/>
+      <w:bookmarkStart w:id="27" w:name="_Toc74937999"/>
       <w:r>
         <w:rPr>
           <w:rFonts w:cs="Times New Roman"/>
@@ -4081,7 +4094,7 @@
         </w:rPr>
         <w:t>Mô tả tổng quan về hệ thống</w:t>
       </w:r>
-      <w:bookmarkEnd w:id="28"/>
+      <w:bookmarkEnd w:id="27"/>
     </w:p>
     <w:p>
       <w:pPr>
@@ -4094,22 +4107,30 @@
           <w:rFonts w:cs="Times New Roman"/>
         </w:rPr>
       </w:pPr>
-      <w:bookmarkStart w:id="29" w:name="_Toc74938000"/>
+      <w:bookmarkStart w:id="28" w:name="_Toc74938000"/>
       <w:r>
         <w:rPr>
           <w:rFonts w:cs="Times New Roman"/>
         </w:rPr>
         <w:t>Chức năng của hệ thống</w:t>
       </w:r>
-      <w:bookmarkEnd w:id="29"/>
+      <w:bookmarkEnd w:id="28"/>
     </w:p>
     <w:p>
       <w:r>
-        <w:t xml:space="preserve">Hệ thống bao gồm việc quản lý khoa, quản lý lớp sinh hoạt, quản lý môn học, quản lý sinh viên, quản lý điểm sinh viên và được tích hợp các chức năng liên </w:t>
+        <w:t>Hệ thống bao gồm việc quản lý khoa, quản lý lớp sinh hoạt, quản lý môn học, quản lý s</w:t>
+      </w:r>
+      <w:r>
+        <w:t>inh viên, quản lý môn học</w:t>
+      </w:r>
+      <w:bookmarkStart w:id="29" w:name="_GoBack"/>
+      <w:bookmarkEnd w:id="29"/>
+      <w:r>
+        <w:t xml:space="preserve"> và được tích hợp các chức năng liên quan đến quản lý thông tin sinh viên, có khả năng thực hiện/thao tác với các chức năng: </w:t>
       </w:r>
       <w:r>
         <w:lastRenderedPageBreak/>
-        <w:t>quan đến quản lý thông tin sinh viên, có khả năng thực hiện/thao tác với các chức năng: xem, thêm, sửa, xóa, tìm kiếm, sao lưu các dữ liệu khi thay đổi thông tin, bảo toàn trọn vẹn các thông tin một cách tối ưu nhất.</w:t>
+        <w:t>xem, thêm, sửa, xóa, tìm kiếm, sao lưu các dữ liệu khi thay đổi thông tin, bảo toàn trọn vẹn các thông tin một cách tối ưu nhất.</w:t>
       </w:r>
     </w:p>
     <w:p>
@@ -8601,7 +8622,7 @@
           <w:rPr>
             <w:noProof/>
           </w:rPr>
-          <w:t>6</w:t>
+          <w:t>3</w:t>
         </w:r>
         <w:r>
           <w:rPr>
@@ -15163,7 +15184,7 @@
 </file>
 
 <file path=customXml/itemProps1.xml><?xml version="1.0" encoding="utf-8"?>
-<ds:datastoreItem xmlns:ds="http://schemas.openxmlformats.org/officeDocument/2006/customXml" ds:itemID="{7D403400-F36C-409F-B130-0DAECE2B439B}">
+<ds:datastoreItem xmlns:ds="http://schemas.openxmlformats.org/officeDocument/2006/customXml" ds:itemID="{B7D4F1A2-861D-4D76-B1B1-A14459B8B968}">
   <ds:schemaRefs>
     <ds:schemaRef ds:uri="http://schemas.openxmlformats.org/officeDocument/2006/bibliography"/>
   </ds:schemaRefs>

--- a/Nhom2_04_CheThiNhaQuyen_BCGK.docx
+++ b/Nhom2_04_CheThiNhaQuyen_BCGK.docx
@@ -3822,7 +3822,21 @@
         <w:rPr>
           <w:lang w:val="de-DE"/>
         </w:rPr>
-        <w:t xml:space="preserve"> Thực thi cơ sở dữ liệu</w:t>
+        <w:t xml:space="preserve"> </w:t>
+      </w:r>
+      <w:r>
+        <w:rPr>
+          <w:lang w:val="de-DE"/>
+        </w:rPr>
+        <w:t>Phân tích hệ thống, thiết kế hệ thống và t</w:t>
+      </w:r>
+      <w:bookmarkStart w:id="21" w:name="_GoBack"/>
+      <w:bookmarkEnd w:id="21"/>
+      <w:r>
+        <w:rPr>
+          <w:lang w:val="de-DE"/>
+        </w:rPr>
+        <w:t>hực thi cơ sở dữ liệu</w:t>
       </w:r>
     </w:p>
     <w:p>
@@ -3849,7 +3863,19 @@
         <w:rPr>
           <w:lang w:val="de-DE"/>
         </w:rPr>
-        <w:t xml:space="preserve"> Thiết kế và phát triển hệ thống</w:t>
+        <w:t xml:space="preserve"> </w:t>
+      </w:r>
+      <w:r>
+        <w:rPr>
+          <w:lang w:val="de-DE"/>
+        </w:rPr>
+        <w:t>Triển khai</w:t>
+      </w:r>
+      <w:r>
+        <w:rPr>
+          <w:lang w:val="de-DE"/>
+        </w:rPr>
+        <w:t xml:space="preserve"> hệ thống</w:t>
       </w:r>
     </w:p>
     <w:p>
@@ -3930,59 +3956,59 @@
           <w:docGrid w:linePitch="360"/>
         </w:sectPr>
       </w:pPr>
-      <w:bookmarkStart w:id="21" w:name="_Toc428093756"/>
+      <w:bookmarkStart w:id="22" w:name="_Toc428093756"/>
     </w:p>
     <w:p>
       <w:pPr>
         <w:pStyle w:val="Heading1"/>
       </w:pPr>
-      <w:bookmarkStart w:id="22" w:name="_Toc74937994"/>
-      <w:bookmarkEnd w:id="21"/>
+      <w:bookmarkStart w:id="23" w:name="_Toc74937994"/>
+      <w:bookmarkEnd w:id="22"/>
       <w:r>
         <w:lastRenderedPageBreak/>
         <w:t>MÔ TẢ BÀI TOÁN</w:t>
-      </w:r>
-      <w:bookmarkEnd w:id="22"/>
-    </w:p>
-    <w:p>
-      <w:pPr>
-        <w:pStyle w:val="Heading2"/>
-        <w:spacing w:before="120" w:after="60"/>
-        <w:rPr>
-          <w:rFonts w:cs="Times New Roman"/>
-          <w:sz w:val="26"/>
-        </w:rPr>
-      </w:pPr>
-      <w:bookmarkStart w:id="23" w:name="_Toc74937995"/>
-      <w:r>
-        <w:rPr>
-          <w:rFonts w:cs="Times New Roman"/>
-          <w:sz w:val="26"/>
-        </w:rPr>
-        <w:t>Lý do chọn đề tài</w:t>
       </w:r>
       <w:bookmarkEnd w:id="23"/>
     </w:p>
     <w:p>
-      <w:r>
-        <w:t>Hiện nay, tổng số sinh viên đang theo học tại Trường Đại học Kinh tế - Đại học Đà Nẵng là trên 10.000 người. Với số lượng sinh viên ngày càng đông, nhu cầu thông tin của sinh viên phải cập nhật (thêm, xóa) và tìm kiếm thường xuyên gây khó khăn trong việc quản lý sinh viên. Vì vậy, nó đòi hỏi phải có một hệ thống giúp cho việc quản lý một cách nhanh chóng.</w:t>
-      </w:r>
+      <w:pPr>
+        <w:pStyle w:val="Heading2"/>
+        <w:spacing w:before="120" w:after="60"/>
+        <w:rPr>
+          <w:rFonts w:cs="Times New Roman"/>
+          <w:sz w:val="26"/>
+        </w:rPr>
+      </w:pPr>
+      <w:bookmarkStart w:id="24" w:name="_Toc74937995"/>
+      <w:r>
+        <w:rPr>
+          <w:rFonts w:cs="Times New Roman"/>
+          <w:sz w:val="26"/>
+        </w:rPr>
+        <w:t>Lý do chọn đề tài</w:t>
+      </w:r>
+      <w:bookmarkEnd w:id="24"/>
     </w:p>
     <w:p>
       <w:r>
-        <w:t xml:space="preserve">Hiểu được nhu cầu này, chúng em đã xây dựng nên </w:t>
-      </w:r>
-      <w:r>
-        <w:rPr>
-          <w:i/>
-        </w:rPr>
-        <w:t>“Hệ thống quản lý thông tin sinh viên”</w:t>
-      </w:r>
-      <w:r>
-        <w:t xml:space="preserve"> này hy vọng sẽ giúp cho công tác quản lý sinh viên diễn ra dễ dàng, đơn giản và tiết kiệm thời gian hơn.</w:t>
+        <w:t>Hiện nay, tổng số sinh viên đang theo học tại Trường Đại học Kinh tế - Đại học Đà Nẵng là trên 10.000 người. Với số lượng sinh viên ngày càng đông, nhu cầu thông tin của sinh viên phải cập nhật (thêm, xóa) và tìm kiếm thường xuyên gây khó khăn trong việc quản lý sinh viên. Vì vậy, nó đòi hỏi phải có một hệ thống giúp cho việc quản lý một cách nhanh chóng.</w:t>
       </w:r>
     </w:p>
     <w:p>
+      <w:r>
+        <w:t xml:space="preserve">Hiểu được nhu cầu này, chúng em đã xây dựng nên </w:t>
+      </w:r>
+      <w:r>
+        <w:rPr>
+          <w:i/>
+        </w:rPr>
+        <w:t>“Hệ thống quản lý thông tin sinh viên”</w:t>
+      </w:r>
+      <w:r>
+        <w:t xml:space="preserve"> này hy vọng sẽ giúp cho công tác quản lý sinh viên diễn ra dễ dàng, đơn giản và tiết kiệm thời gian hơn.</w:t>
+      </w:r>
+    </w:p>
+    <w:p>
       <w:pPr>
         <w:pStyle w:val="Heading2"/>
         <w:spacing w:before="120" w:after="60"/>
@@ -3991,7 +4017,7 @@
           <w:sz w:val="26"/>
         </w:rPr>
       </w:pPr>
-      <w:bookmarkStart w:id="24" w:name="_Toc74937996"/>
+      <w:bookmarkStart w:id="25" w:name="_Toc74937996"/>
       <w:r>
         <w:rPr>
           <w:rFonts w:cs="Times New Roman"/>
@@ -3999,7 +4025,7 @@
         </w:rPr>
         <w:t>Tóm tắt bài toán</w:t>
       </w:r>
-      <w:bookmarkEnd w:id="24"/>
+      <w:bookmarkEnd w:id="25"/>
     </w:p>
     <w:p>
       <w:pPr>
@@ -4018,14 +4044,14 @@
         </w:rPr>
         <w:t xml:space="preserve"> </w:t>
       </w:r>
-      <w:bookmarkStart w:id="25" w:name="_Toc74937997"/>
+      <w:bookmarkStart w:id="26" w:name="_Toc74937997"/>
       <w:r>
         <w:rPr>
           <w:rFonts w:cs="Times New Roman"/>
         </w:rPr>
         <w:t>Tóm tắt hoạt động của hệ thống</w:t>
       </w:r>
-      <w:bookmarkEnd w:id="25"/>
+      <w:bookmarkEnd w:id="26"/>
     </w:p>
     <w:p>
       <w:r>
@@ -4037,7 +4063,13 @@
     </w:p>
     <w:p>
       <w:r>
-        <w:t xml:space="preserve">Việc quản lý thông tin sinh viên như sau: mỗi sinh viên sẽ được cấp cho một mã sinh viên và dùng nó làm khóa chính để quản lý thông tin liên quan đến thông tin cá nhân, khoa, lớp sinh hoạt, môn học và điểm trung bình của sinh viên đó. </w:t>
+        <w:t>Việc quản lý thông tin sinh viên như sau: mỗi sinh viên sẽ được cấp cho một mã sinh viên và dùng nó làm khóa chính để quản lý thông tin liên quan đến thông tin cá nhân</w:t>
+      </w:r>
+      <w:r>
+        <w:t>, khoa, lớp sinh hoạt, môn học</w:t>
+      </w:r>
+      <w:r>
+        <w:t xml:space="preserve">. </w:t>
       </w:r>
       <w:r>
         <w:rPr>
@@ -4060,14 +4092,14 @@
           <w:rFonts w:cs="Times New Roman"/>
         </w:rPr>
       </w:pPr>
-      <w:bookmarkStart w:id="26" w:name="_Toc74937998"/>
+      <w:bookmarkStart w:id="27" w:name="_Toc74937998"/>
       <w:r>
         <w:rPr>
           <w:rFonts w:cs="Times New Roman"/>
         </w:rPr>
         <w:t>Thông tin sử dụng trong hệ thống</w:t>
       </w:r>
-      <w:bookmarkEnd w:id="26"/>
+      <w:bookmarkEnd w:id="27"/>
     </w:p>
     <w:p>
       <w:r>
@@ -4086,7 +4118,7 @@
           <w:sz w:val="26"/>
         </w:rPr>
       </w:pPr>
-      <w:bookmarkStart w:id="27" w:name="_Toc74937999"/>
+      <w:bookmarkStart w:id="28" w:name="_Toc74937999"/>
       <w:r>
         <w:rPr>
           <w:rFonts w:cs="Times New Roman"/>
@@ -4094,7 +4126,7 @@
         </w:rPr>
         <w:t>Mô tả tổng quan về hệ thống</w:t>
       </w:r>
-      <w:bookmarkEnd w:id="27"/>
+      <w:bookmarkEnd w:id="28"/>
     </w:p>
     <w:p>
       <w:pPr>
@@ -4107,14 +4139,14 @@
           <w:rFonts w:cs="Times New Roman"/>
         </w:rPr>
       </w:pPr>
-      <w:bookmarkStart w:id="28" w:name="_Toc74938000"/>
+      <w:bookmarkStart w:id="29" w:name="_Toc74938000"/>
       <w:r>
         <w:rPr>
           <w:rFonts w:cs="Times New Roman"/>
         </w:rPr>
         <w:t>Chức năng của hệ thống</w:t>
       </w:r>
-      <w:bookmarkEnd w:id="28"/>
+      <w:bookmarkEnd w:id="29"/>
     </w:p>
     <w:p>
       <w:r>
@@ -4123,8 +4155,6 @@
       <w:r>
         <w:t>inh viên, quản lý môn học</w:t>
       </w:r>
-      <w:bookmarkStart w:id="29" w:name="_GoBack"/>
-      <w:bookmarkEnd w:id="29"/>
       <w:r>
         <w:t xml:space="preserve"> và được tích hợp các chức năng liên quan đến quản lý thông tin sinh viên, có khả năng thực hiện/thao tác với các chức năng: </w:t>
       </w:r>
@@ -8622,7 +8652,7 @@
           <w:rPr>
             <w:noProof/>
           </w:rPr>
-          <w:t>3</w:t>
+          <w:t>6</w:t>
         </w:r>
         <w:r>
           <w:rPr>
@@ -15184,7 +15214,7 @@
 </file>
 
 <file path=customXml/itemProps1.xml><?xml version="1.0" encoding="utf-8"?>
-<ds:datastoreItem xmlns:ds="http://schemas.openxmlformats.org/officeDocument/2006/customXml" ds:itemID="{B7D4F1A2-861D-4D76-B1B1-A14459B8B968}">
+<ds:datastoreItem xmlns:ds="http://schemas.openxmlformats.org/officeDocument/2006/customXml" ds:itemID="{300328A9-551F-49CE-91B6-E3765CC5B3B7}">
   <ds:schemaRefs>
     <ds:schemaRef ds:uri="http://schemas.openxmlformats.org/officeDocument/2006/bibliography"/>
   </ds:schemaRefs>
